--- a/List of design changes to complete the project on time.docx
+++ b/List of design changes to complete the project on time.docx
@@ -1,6 +1,6 @@
 
 <file path=word/document.xml><?xml version="1.0" encoding="utf-8"?>
-<w:document xmlns:wpc="http://schemas.microsoft.com/office/word/2010/wordprocessingCanvas" xmlns:cx="http://schemas.microsoft.com/office/drawing/2014/chartex" xmlns:cx1="http://schemas.microsoft.com/office/drawing/2015/9/8/chartex" xmlns:cx2="http://schemas.microsoft.com/office/drawing/2015/10/21/chartex" xmlns:cx3="http://schemas.microsoft.com/office/drawing/2016/5/9/chartex" xmlns:cx4="http://schemas.microsoft.com/office/drawing/2016/5/10/chartex" xmlns:cx5="http://schemas.microsoft.com/office/drawing/2016/5/11/chartex" xmlns:cx6="http://schemas.microsoft.com/office/drawing/2016/5/12/chartex" xmlns:cx7="http://schemas.microsoft.com/office/drawing/2016/5/13/chartex" xmlns:cx8="http://schemas.microsoft.com/office/drawing/2016/5/14/chartex" xmlns:mc="http://schemas.openxmlformats.org/markup-compatibility/2006" xmlns:aink="http://schemas.microsoft.com/office/drawing/2016/ink" xmlns:am3d="http://schemas.microsoft.com/office/drawing/2017/model3d" xmlns:o="urn:schemas-microsoft-com:office:office" xmlns:oel="http://schemas.microsoft.com/office/2019/extlst" xmlns:r="http://schemas.openxmlformats.org/officeDocument/2006/relationships" xmlns:m="http://schemas.openxmlformats.org/officeDocument/2006/math" xmlns:v="urn:schemas-microsoft-com:vml" xmlns:wp14="http://schemas.microsoft.com/office/word/2010/wordprocessingDrawing" xmlns:wp="http://schemas.openxmlformats.org/drawingml/2006/wordprocessingDrawing" xmlns:w10="urn:schemas-microsoft-com:office:word" xmlns:w="http://schemas.openxmlformats.org/wordprocessingml/2006/main" xmlns:w14="http://schemas.microsoft.com/office/word/2010/wordml" xmlns:w15="http://schemas.microsoft.com/office/word/2012/wordml" xmlns:w16cex="http://schemas.microsoft.com/office/word/2018/wordml/cex" xmlns:w16cid="http://schemas.microsoft.com/office/word/2016/wordml/cid" xmlns:w16="http://schemas.microsoft.com/office/word/2018/wordml" xmlns:w16sdtdh="http://schemas.microsoft.com/office/word/2020/wordml/sdtdatahash" xmlns:w16se="http://schemas.microsoft.com/office/word/2015/wordml/symex" xmlns:wpg="http://schemas.microsoft.com/office/word/2010/wordprocessingGroup" xmlns:wpi="http://schemas.microsoft.com/office/word/2010/wordprocessingInk" xmlns:wne="http://schemas.microsoft.com/office/word/2006/wordml" xmlns:wps="http://schemas.microsoft.com/office/word/2010/wordprocessingShape" mc:Ignorable="w14 w15 w16se w16cid w16 w16cex w16sdtdh wp14">
+<w:document xmlns:wpc="http://schemas.microsoft.com/office/word/2010/wordprocessingCanvas" xmlns:cx="http://schemas.microsoft.com/office/drawing/2014/chartex" xmlns:cx1="http://schemas.microsoft.com/office/drawing/2015/9/8/chartex" xmlns:cx2="http://schemas.microsoft.com/office/drawing/2015/10/21/chartex" xmlns:cx3="http://schemas.microsoft.com/office/drawing/2016/5/9/chartex" xmlns:cx4="http://schemas.microsoft.com/office/drawing/2016/5/10/chartex" xmlns:cx5="http://schemas.microsoft.com/office/drawing/2016/5/11/chartex" xmlns:cx6="http://schemas.microsoft.com/office/drawing/2016/5/12/chartex" xmlns:cx7="http://schemas.microsoft.com/office/drawing/2016/5/13/chartex" xmlns:cx8="http://schemas.microsoft.com/office/drawing/2016/5/14/chartex" xmlns:mc="http://schemas.openxmlformats.org/markup-compatibility/2006" xmlns:aink="http://schemas.microsoft.com/office/drawing/2016/ink" xmlns:am3d="http://schemas.microsoft.com/office/drawing/2017/model3d" xmlns:o="urn:schemas-microsoft-com:office:office" xmlns:oel="http://schemas.microsoft.com/office/2019/extlst" xmlns:r="http://schemas.openxmlformats.org/officeDocument/2006/relationships" xmlns:m="http://schemas.openxmlformats.org/officeDocument/2006/math" xmlns:v="urn:schemas-microsoft-com:vml" xmlns:wp14="http://schemas.microsoft.com/office/word/2010/wordprocessingDrawing" xmlns:wp="http://schemas.openxmlformats.org/drawingml/2006/wordprocessingDrawing" xmlns:w10="urn:schemas-microsoft-com:office:word" xmlns:w="http://schemas.openxmlformats.org/wordprocessingml/2006/main" xmlns:w14="http://schemas.microsoft.com/office/word/2010/wordml" xmlns:w15="http://schemas.microsoft.com/office/word/2012/wordml" xmlns:w16cex="http://schemas.microsoft.com/office/word/2018/wordml/cex" xmlns:w16cid="http://schemas.microsoft.com/office/word/2016/wordml/cid" xmlns:w16="http://schemas.microsoft.com/office/word/2018/wordml" xmlns:w16du="http://schemas.microsoft.com/office/word/2023/wordml/word16du" xmlns:w16sdtdh="http://schemas.microsoft.com/office/word/2020/wordml/sdtdatahash" xmlns:w16se="http://schemas.microsoft.com/office/word/2015/wordml/symex" xmlns:wpg="http://schemas.microsoft.com/office/word/2010/wordprocessingGroup" xmlns:wpi="http://schemas.microsoft.com/office/word/2010/wordprocessingInk" xmlns:wne="http://schemas.microsoft.com/office/word/2006/wordml" xmlns:wps="http://schemas.microsoft.com/office/word/2010/wordprocessingShape" mc:Ignorable="w14 w15 w16se w16cid w16 w16cex w16sdtdh wp14">
   <w:body>
     <w:p>
       <w:pPr>
@@ -21,13 +21,8 @@
       </w:r>
     </w:p>
     <w:p>
-      <w:proofErr w:type="spellStart"/>
-      <w:r>
-        <w:t>Nomuulin</w:t>
-      </w:r>
-      <w:proofErr w:type="spellEnd"/>
-      <w:r>
-        <w:t xml:space="preserve"> Batbold</w:t>
+      <w:r>
+        <w:t>Nomuulin Batbold</w:t>
       </w:r>
     </w:p>
     <w:p/>
@@ -46,7 +41,19 @@
         </w:numPr>
       </w:pPr>
       <w:r>
-        <w:t>We will not have our own servers or databases; we will be using someone else’s database and server for the blockchain.</w:t>
+        <w:t>We will have our own databases</w:t>
+      </w:r>
+      <w:r>
+        <w:t xml:space="preserve"> and blockchain</w:t>
+      </w:r>
+      <w:r>
+        <w:t xml:space="preserve"> as </w:t>
+      </w:r>
+      <w:r>
+        <w:t xml:space="preserve">a </w:t>
+      </w:r>
+      <w:r>
+        <w:t>txt file.</w:t>
       </w:r>
     </w:p>
     <w:p>
@@ -58,7 +65,7 @@
         </w:numPr>
       </w:pPr>
       <w:r>
-        <w:t>Servers will be maintained offsite.</w:t>
+        <w:t>Our program will be able to run on any computer.</w:t>
       </w:r>
     </w:p>
     <w:p>
@@ -70,48 +77,9 @@
         </w:numPr>
       </w:pPr>
       <w:r>
-        <w:t>Death records will be checked over the last 4 years.</w:t>
-      </w:r>
-    </w:p>
-    <w:p>
-      <w:pPr>
-        <w:pStyle w:val="ListParagraph"/>
-        <w:numPr>
-          <w:ilvl w:val="0"/>
-          <w:numId w:val="1"/>
-        </w:numPr>
-      </w:pPr>
-      <w:r>
-        <w:t>Our program will be able to run on any computer.</w:t>
-      </w:r>
-    </w:p>
-    <w:p>
-      <w:pPr>
-        <w:pStyle w:val="ListParagraph"/>
-        <w:numPr>
-          <w:ilvl w:val="0"/>
-          <w:numId w:val="1"/>
-        </w:numPr>
-      </w:pPr>
-      <w:r>
         <w:t>We will use C# to validate the information in the database.</w:t>
       </w:r>
     </w:p>
-    <w:p>
-      <w:pPr>
-        <w:pStyle w:val="ListParagraph"/>
-        <w:numPr>
-          <w:ilvl w:val="0"/>
-          <w:numId w:val="1"/>
-        </w:numPr>
-      </w:pPr>
-      <w:r>
-        <w:t>We will use SSDI (Social Security Death Index) to check</w:t>
-      </w:r>
-      <w:r>
-        <w:t xml:space="preserve"> death records.</w:t>
-      </w:r>
-    </w:p>
     <w:p/>
     <w:p>
       <w:r>
@@ -121,23 +89,7 @@
     <w:p/>
     <w:p>
       <w:r>
-        <w:t xml:space="preserve">Week 1: A complete prototype, having the user be able to input their first name, last name, date of birth, and </w:t>
-      </w:r>
-      <w:proofErr w:type="spellStart"/>
-      <w:r>
-        <w:t>Vuid</w:t>
-      </w:r>
-      <w:proofErr w:type="spellEnd"/>
-      <w:r>
-        <w:t xml:space="preserve">. Have the code display an error message if: you have already voted, your information is incorrect, or you are ineligible to vote. A button will be added instead of a checkbox and filled in with the color maroon when checked, and the prototype must have a confirmation before submitting the </w:t>
-      </w:r>
-      <w:proofErr w:type="gramStart"/>
-      <w:r>
-        <w:t>final results</w:t>
-      </w:r>
-      <w:proofErr w:type="gramEnd"/>
-      <w:r>
-        <w:t>.</w:t>
+        <w:t>Week 1: A complete prototype, having the user be able to input their first name, last name, date of birth, and Vuid. Have the code display an error message if: you have already voted, your information is incorrect, or you are ineligible to vote. A button will be added instead of a checkbox and filled in with the color maroon when checked, and the prototype must have a confirmation before submitting the final results.</w:t>
       </w:r>
     </w:p>
     <w:p>
@@ -152,7 +104,10 @@
     </w:p>
     <w:p>
       <w:r>
-        <w:t>Week 4: A fully functional program.</w:t>
+        <w:t xml:space="preserve">Week 4: </w:t>
+      </w:r>
+      <w:r>
+        <w:t>add security to the blockchain</w:t>
       </w:r>
     </w:p>
     <w:p/>
@@ -169,7 +124,7 @@
 </file>
 
 <file path=word/numbering.xml><?xml version="1.0" encoding="utf-8"?>
-<w:numbering xmlns:wpc="http://schemas.microsoft.com/office/word/2010/wordprocessingCanvas" xmlns:cx="http://schemas.microsoft.com/office/drawing/2014/chartex" xmlns:cx1="http://schemas.microsoft.com/office/drawing/2015/9/8/chartex" xmlns:cx2="http://schemas.microsoft.com/office/drawing/2015/10/21/chartex" xmlns:cx3="http://schemas.microsoft.com/office/drawing/2016/5/9/chartex" xmlns:cx4="http://schemas.microsoft.com/office/drawing/2016/5/10/chartex" xmlns:cx5="http://schemas.microsoft.com/office/drawing/2016/5/11/chartex" xmlns:cx6="http://schemas.microsoft.com/office/drawing/2016/5/12/chartex" xmlns:cx7="http://schemas.microsoft.com/office/drawing/2016/5/13/chartex" xmlns:cx8="http://schemas.microsoft.com/office/drawing/2016/5/14/chartex" xmlns:mc="http://schemas.openxmlformats.org/markup-compatibility/2006" xmlns:aink="http://schemas.microsoft.com/office/drawing/2016/ink" xmlns:am3d="http://schemas.microsoft.com/office/drawing/2017/model3d" xmlns:o="urn:schemas-microsoft-com:office:office" xmlns:oel="http://schemas.microsoft.com/office/2019/extlst" xmlns:r="http://schemas.openxmlformats.org/officeDocument/2006/relationships" xmlns:m="http://schemas.openxmlformats.org/officeDocument/2006/math" xmlns:v="urn:schemas-microsoft-com:vml" xmlns:wp14="http://schemas.microsoft.com/office/word/2010/wordprocessingDrawing" xmlns:wp="http://schemas.openxmlformats.org/drawingml/2006/wordprocessingDrawing" xmlns:w10="urn:schemas-microsoft-com:office:word" xmlns:w="http://schemas.openxmlformats.org/wordprocessingml/2006/main" xmlns:w14="http://schemas.microsoft.com/office/word/2010/wordml" xmlns:w15="http://schemas.microsoft.com/office/word/2012/wordml" xmlns:w16cex="http://schemas.microsoft.com/office/word/2018/wordml/cex" xmlns:w16cid="http://schemas.microsoft.com/office/word/2016/wordml/cid" xmlns:w16="http://schemas.microsoft.com/office/word/2018/wordml" xmlns:w16sdtdh="http://schemas.microsoft.com/office/word/2020/wordml/sdtdatahash" xmlns:w16se="http://schemas.microsoft.com/office/word/2015/wordml/symex" xmlns:wpg="http://schemas.microsoft.com/office/word/2010/wordprocessingGroup" xmlns:wpi="http://schemas.microsoft.com/office/word/2010/wordprocessingInk" xmlns:wne="http://schemas.microsoft.com/office/word/2006/wordml" xmlns:wps="http://schemas.microsoft.com/office/word/2010/wordprocessingShape" mc:Ignorable="w14 w15 w16se w16cid w16 w16cex w16sdtdh wp14">
+<w:numbering xmlns:wpc="http://schemas.microsoft.com/office/word/2010/wordprocessingCanvas" xmlns:cx="http://schemas.microsoft.com/office/drawing/2014/chartex" xmlns:cx1="http://schemas.microsoft.com/office/drawing/2015/9/8/chartex" xmlns:cx2="http://schemas.microsoft.com/office/drawing/2015/10/21/chartex" xmlns:cx3="http://schemas.microsoft.com/office/drawing/2016/5/9/chartex" xmlns:cx4="http://schemas.microsoft.com/office/drawing/2016/5/10/chartex" xmlns:cx5="http://schemas.microsoft.com/office/drawing/2016/5/11/chartex" xmlns:cx6="http://schemas.microsoft.com/office/drawing/2016/5/12/chartex" xmlns:cx7="http://schemas.microsoft.com/office/drawing/2016/5/13/chartex" xmlns:cx8="http://schemas.microsoft.com/office/drawing/2016/5/14/chartex" xmlns:mc="http://schemas.openxmlformats.org/markup-compatibility/2006" xmlns:aink="http://schemas.microsoft.com/office/drawing/2016/ink" xmlns:am3d="http://schemas.microsoft.com/office/drawing/2017/model3d" xmlns:o="urn:schemas-microsoft-com:office:office" xmlns:oel="http://schemas.microsoft.com/office/2019/extlst" xmlns:r="http://schemas.openxmlformats.org/officeDocument/2006/relationships" xmlns:m="http://schemas.openxmlformats.org/officeDocument/2006/math" xmlns:v="urn:schemas-microsoft-com:vml" xmlns:wp14="http://schemas.microsoft.com/office/word/2010/wordprocessingDrawing" xmlns:wp="http://schemas.openxmlformats.org/drawingml/2006/wordprocessingDrawing" xmlns:w10="urn:schemas-microsoft-com:office:word" xmlns:w="http://schemas.openxmlformats.org/wordprocessingml/2006/main" xmlns:w14="http://schemas.microsoft.com/office/word/2010/wordml" xmlns:w15="http://schemas.microsoft.com/office/word/2012/wordml" xmlns:w16cex="http://schemas.microsoft.com/office/word/2018/wordml/cex" xmlns:w16cid="http://schemas.microsoft.com/office/word/2016/wordml/cid" xmlns:w16="http://schemas.microsoft.com/office/word/2018/wordml" xmlns:w16du="http://schemas.microsoft.com/office/word/2023/wordml/word16du" xmlns:w16sdtdh="http://schemas.microsoft.com/office/word/2020/wordml/sdtdatahash" xmlns:w16se="http://schemas.microsoft.com/office/word/2015/wordml/symex" xmlns:wpg="http://schemas.microsoft.com/office/word/2010/wordprocessingGroup" xmlns:wpi="http://schemas.microsoft.com/office/word/2010/wordprocessingInk" xmlns:wne="http://schemas.microsoft.com/office/word/2006/wordml" xmlns:wps="http://schemas.microsoft.com/office/word/2010/wordprocessingShape" mc:Ignorable="w14 w15 w16se w16cid w16 w16cex w16sdtdh wp14">
   <w:abstractNum w:abstractNumId="0" w15:restartNumberingAfterBreak="0">
     <w:nsid w:val="7B647162"/>
     <w:multiLevelType w:val="hybridMultilevel"/>
